--- a/resources/journal/9-4/9-4-oct2024-jacb-booklet.docx
+++ b/resources/journal/9-4/9-4-oct2024-jacb-booklet.docx
@@ -1654,7 +1654,7 @@
                 <w:lang w:val="en-CA"/>
               </w:rPr>
               <w:drawing>
-                <wp:inline distT="0" distB="0" distL="0" distR="0" wp14:anchorId="5DB0DCFD" wp14:editId="771A9168">
+                <wp:inline distT="0" distB="0" distL="0" distR="0" wp14:anchorId="5DB0DCFD" wp14:editId="79FC26A1">
                   <wp:extent cx="368808" cy="365760"/>
                   <wp:effectExtent l="0" t="0" r="0" b="0"/>
                   <wp:docPr id="4" name="Picture 4" descr="A picture containing text&#10;&#10;Description automatically generated"/>
@@ -5153,7 +5153,7 @@
                 <w:noProof/>
               </w:rPr>
               <w:drawing>
-                <wp:anchor distT="0" distB="0" distL="114300" distR="114300" simplePos="0" relativeHeight="251661312" behindDoc="0" locked="0" layoutInCell="1" allowOverlap="1" wp14:anchorId="56BAA53E" wp14:editId="7AC1C7CA">
+                <wp:anchor distT="0" distB="0" distL="114300" distR="114300" simplePos="0" relativeHeight="251661312" behindDoc="0" locked="0" layoutInCell="1" allowOverlap="1" wp14:anchorId="56BAA53E" wp14:editId="659AAD6D">
                   <wp:simplePos x="0" y="0"/>
                   <wp:positionH relativeFrom="column">
                     <wp:posOffset>635</wp:posOffset>
@@ -7014,7 +7014,23 @@
           <w:sz w:val="18"/>
           <w:szCs w:val="18"/>
         </w:rPr>
-        <w:t>With their parents’ blessings, Elizabeth and Jesse married on July 1, 1972, at St. John’s Anglican Church in Githunguri, near her birthplace.</w:t>
+        <w:t xml:space="preserve">With their parents’ blessings, Elizabeth and Jesse married on July 1, 1972, at St. </w:t>
+      </w:r>
+      <w:r>
+        <w:rPr>
+          <w:rFonts w:ascii="Perpetua" w:eastAsia="Aptos" w:hAnsi="Perpetua" w:cs="Times New Roman"/>
+          <w:sz w:val="18"/>
+          <w:szCs w:val="18"/>
+        </w:rPr>
+        <w:t xml:space="preserve">Peter’s </w:t>
+      </w:r>
+      <w:r>
+        <w:rPr>
+          <w:rFonts w:ascii="Perpetua" w:eastAsia="Aptos" w:hAnsi="Perpetua" w:cs="Times New Roman"/>
+          <w:sz w:val="18"/>
+          <w:szCs w:val="18"/>
+        </w:rPr>
+        <w:t>Anglican Church in Githunguri, near her birthplace.</w:t>
       </w:r>
       <w:r>
         <w:rPr>
@@ -8650,7 +8666,23 @@
           <w:szCs w:val="18"/>
         </w:rPr>
         <w:tab/>
-        <w:t>A major area of scholarly contribution and activism by Inus Daneel was his commitment to environmental justice and ecological mission. After the civil war ended, he stood with chiefs and spirit mediums overlooking the scenery at Morgenster Mission, where he had grown up as a missionary kid. The group lamented that even though the lands had been returned, they had been destroyed by war and its aftermath. Cultivation of riverbeds and destruction of contour ridges, uncontrolled tree chopping, digging up land mines, and other practices were legacies of war, injustice, and social breakdown. In response to the shared lament over the degraded landscape, in 1984 Inus sold his car and other possessions to seed a tree planting movement among traditionalists. Called AZTREC (Association of Zimbabwean Traditional Ecologists), the group called upon the ancestors to help them protect the land. AIC leaders were also interested, and so a Christian wing called AAEC (Association of African Earthkeeping Churches) was founded. The two groups collaborated in an organization called ZIRRCON (Zimbabwean Institute for Religious Research and Ecological Conservation)</w:t>
+        <w:t xml:space="preserve">A major area of scholarly contribution and activism by Inus Daneel was his commitment to environmental justice and ecological mission. After the civil war ended, he stood with chiefs and spirit mediums overlooking the scenery at Morgenster Mission, where he had grown up as a missionary kid. The group lamented that even though the lands had been returned, they had been destroyed by war and its aftermath. Cultivation of riverbeds and destruction of contour ridges, uncontrolled tree chopping, digging up land mines, and other practices were legacies of war, injustice, and social breakdown. In response to the shared lament over the degraded landscape, in 1984 Inus sold his car and </w:t>
+      </w:r>
+      <w:r>
+        <w:rPr>
+          <w:rFonts w:ascii="Perpetua" w:hAnsi="Perpetua"/>
+          <w:sz w:val="18"/>
+          <w:szCs w:val="18"/>
+        </w:rPr>
+        <w:t>his house</w:t>
+      </w:r>
+      <w:r>
+        <w:rPr>
+          <w:rFonts w:ascii="Perpetua" w:hAnsi="Perpetua"/>
+          <w:sz w:val="18"/>
+          <w:szCs w:val="18"/>
+        </w:rPr>
+        <w:t xml:space="preserve"> to seed a tree planting movement among traditionalists. Called AZTREC (Association of Zimbabwean Traditional Ecologists), the group called upon the ancestors to help them protect the land. AIC leaders were also interested, and so a Christian wing called AAEC (Association of African Earthkeeping Churches) was founded. The two groups collaborated in an organization called ZIRRCON (Zimbabwean Institute for Religious Research and Ecological Conservation)</w:t>
       </w:r>
       <w:r>
         <w:rPr>
@@ -8745,7 +8777,7 @@
           <w:sz w:val="18"/>
           <w:szCs w:val="18"/>
         </w:rPr>
-        <w:t xml:space="preserve"> The organizer, Pentecostal ecumenist Harold D. Hunter, recalls that Inus’s powerful </w:t>
+        <w:t xml:space="preserve"> The organizer, Pentecostal ecumenist Harold D. Hunter, recalls that Inus’s powerful paper on “African Independent Church Pneumatology and the Salvation of All Creation”  changed </w:t>
       </w:r>
       <w:r>
         <w:rPr>
@@ -8754,7 +8786,7 @@
           <w:szCs w:val="18"/>
         </w:rPr>
         <w:lastRenderedPageBreak/>
-        <w:t xml:space="preserve">paper on “African Independent Church Pneumatology and the Salvation of All Creation”  changed the course of Pentecostal theology and launched his own commitment as </w:t>
+        <w:t xml:space="preserve">the course of Pentecostal theology and launched his own commitment as </w:t>
       </w:r>
       <w:r>
         <w:rPr>
@@ -36121,15 +36153,7 @@
           <w:sz w:val="16"/>
           <w:szCs w:val="16"/>
         </w:rPr>
-        <w:t xml:space="preserve"> </w:t>
-      </w:r>
-      <w:r>
-        <w:rPr>
-          <w:rFonts w:ascii="Perpetua" w:hAnsi="Perpetua"/>
-          <w:sz w:val="16"/>
-          <w:szCs w:val="16"/>
-        </w:rPr>
-        <w:t>Thank you to BU PhD student Luke Donner for his contribution to this journal issue—finding/checking sources, copyediting, and compiling the final version of this bibliography.</w:t>
+        <w:t xml:space="preserve"> Thank you to BU PhD student Luke Donner for his contribution to this journal issue—finding/checking sources, copyediting, and compiling the final version of this bibliography.</w:t>
       </w:r>
     </w:p>
   </w:footnote>
